--- a/The problem with smart phones.docx
+++ b/The problem with smart phones.docx
@@ -66,7 +66,10 @@
         <w:t xml:space="preserve"> overheat while it is in use inside of this case. The cooling system is complimented with a built-in fan, all of which is encased in a strong plastic, that has been tested to withstand heavy duty trucks like a Ford F-150 while protecting its precious cargo.</w:t>
       </w:r>
     </w:p>
-    <w:p/>
+    <w:p>
+      <w:bookmarkStart w:id="0" w:name="_GoBack"/>
+      <w:bookmarkEnd w:id="0"/>
+    </w:p>
     <w:p>
       <w:r>
         <w:t xml:space="preserve">With this case, wrenches cause by your phone will become non-existent, making the </w:t>
@@ -83,18 +86,16 @@
     <w:p/>
     <w:p>
       <w:r>
-        <w:t xml:space="preserve">You can check out their website here at: </w:t>
+        <w:t>You can check out the blog post here at: </w:t>
       </w:r>
       <w:hyperlink r:id="rId4" w:tgtFrame="_blank" w:history="1">
         <w:r>
           <w:rPr>
             <w:rStyle w:val="Hyperlink"/>
           </w:rPr>
-          <w:t>http://cerebrumlabllc.com/</w:t>
+          <w:t>https://cerebrumlabsllc.wixsite.com/website</w:t>
         </w:r>
       </w:hyperlink>
-      <w:bookmarkStart w:id="0" w:name="_GoBack"/>
-      <w:bookmarkEnd w:id="0"/>
     </w:p>
     <w:sectPr>
       <w:pgSz w:w="12240" w:h="15840"/>
@@ -507,7 +508,6 @@
   <w:style w:type="character" w:default="1" w:styleId="DefaultParagraphFont">
     <w:name w:val="Default Paragraph Font"/>
     <w:uiPriority w:val="1"/>
-    <w:semiHidden/>
     <w:unhideWhenUsed/>
   </w:style>
   <w:style w:type="table" w:default="1" w:styleId="TableNormal">
@@ -535,12 +535,23 @@
     <w:name w:val="Hyperlink"/>
     <w:basedOn w:val="DefaultParagraphFont"/>
     <w:uiPriority w:val="99"/>
-    <w:semiHidden/>
     <w:unhideWhenUsed/>
     <w:rsid w:val="00682259"/>
     <w:rPr>
       <w:color w:val="0000FF"/>
       <w:u w:val="single"/>
+    </w:rPr>
+  </w:style>
+  <w:style w:type="character" w:styleId="UnresolvedMention">
+    <w:name w:val="Unresolved Mention"/>
+    <w:basedOn w:val="DefaultParagraphFont"/>
+    <w:uiPriority w:val="99"/>
+    <w:semiHidden/>
+    <w:unhideWhenUsed/>
+    <w:rsid w:val="004D0604"/>
+    <w:rPr>
+      <w:color w:val="808080"/>
+      <w:shd w:val="clear" w:color="auto" w:fill="E6E6E6"/>
     </w:rPr>
   </w:style>
 </w:styles>
